--- a/instructions/2. Project import instructions.docx
+++ b/instructions/2. Project import instructions.docx
@@ -1128,45 +1128,43 @@
       <w:r>
         <w:br w:type="page"/>
       </w:r>
-      <w:bookmarkStart w:id="0" w:name="_GoBack"/>
-      <w:bookmarkEnd w:id="0"/>
     </w:p>
     <w:p>
       <w:pPr>
         <w:pStyle w:val="Heading1"/>
       </w:pPr>
-      <w:bookmarkStart w:id="1" w:name="_Toc64469622"/>
+      <w:bookmarkStart w:id="0" w:name="_Toc64469622"/>
       <w:r>
         <w:lastRenderedPageBreak/>
         <w:t>PROJECT SETTINGS</w:t>
       </w:r>
+      <w:bookmarkEnd w:id="0"/>
+    </w:p>
+    <w:p>
+      <w:pPr>
+        <w:pStyle w:val="Heading2"/>
+      </w:pPr>
+      <w:bookmarkStart w:id="1" w:name="_Toc64469623"/>
+      <w:r>
+        <w:t xml:space="preserve">Make “test” folder and initialize </w:t>
+      </w:r>
+      <w:proofErr w:type="spellStart"/>
+      <w:r>
+        <w:t>git</w:t>
+      </w:r>
+      <w:proofErr w:type="spellEnd"/>
+      <w:r>
+        <w:t xml:space="preserve"> on </w:t>
+      </w:r>
+      <w:proofErr w:type="spellStart"/>
+      <w:r>
+        <w:t>Git</w:t>
+      </w:r>
+      <w:proofErr w:type="spellEnd"/>
+      <w:r>
+        <w:t xml:space="preserve"> console</w:t>
+      </w:r>
       <w:bookmarkEnd w:id="1"/>
-    </w:p>
-    <w:p>
-      <w:pPr>
-        <w:pStyle w:val="Heading2"/>
-      </w:pPr>
-      <w:bookmarkStart w:id="2" w:name="_Toc64469623"/>
-      <w:r>
-        <w:t xml:space="preserve">Make “test” folder and initialize </w:t>
-      </w:r>
-      <w:proofErr w:type="spellStart"/>
-      <w:r>
-        <w:t>git</w:t>
-      </w:r>
-      <w:proofErr w:type="spellEnd"/>
-      <w:r>
-        <w:t xml:space="preserve"> on </w:t>
-      </w:r>
-      <w:proofErr w:type="spellStart"/>
-      <w:r>
-        <w:t>Git</w:t>
-      </w:r>
-      <w:proofErr w:type="spellEnd"/>
-      <w:r>
-        <w:t xml:space="preserve"> console</w:t>
-      </w:r>
-      <w:bookmarkEnd w:id="2"/>
     </w:p>
     <w:p>
       <w:pPr>
@@ -1209,6 +1207,9 @@
         <w:ind w:left="714"/>
       </w:pPr>
       <w:r>
+        <w:rPr>
+          <w:noProof/>
+        </w:rPr>
         <w:drawing>
           <wp:inline distT="0" distB="0" distL="0" distR="0" wp14:anchorId="4A0FCFB3" wp14:editId="1E3F8620">
             <wp:extent cx="5163271" cy="590632"/>
@@ -1254,14 +1255,36 @@
       <w:r>
         <w:t xml:space="preserve">Figure </w:t>
       </w:r>
-      <w:fldSimple w:instr=" SEQ Figure \* ARABIC ">
-        <w:r>
-          <w:rPr>
-            <w:noProof/>
-          </w:rPr>
-          <w:t>1</w:t>
-        </w:r>
-      </w:fldSimple>
+      <w:r>
+        <w:rPr>
+          <w:noProof/>
+        </w:rPr>
+        <w:fldChar w:fldCharType="begin"/>
+      </w:r>
+      <w:r>
+        <w:rPr>
+          <w:noProof/>
+        </w:rPr>
+        <w:instrText xml:space="preserve"> SEQ Figure \* ARABIC </w:instrText>
+      </w:r>
+      <w:r>
+        <w:rPr>
+          <w:noProof/>
+        </w:rPr>
+        <w:fldChar w:fldCharType="separate"/>
+      </w:r>
+      <w:r>
+        <w:rPr>
+          <w:noProof/>
+        </w:rPr>
+        <w:t>1</w:t>
+      </w:r>
+      <w:r>
+        <w:rPr>
+          <w:noProof/>
+        </w:rPr>
+        <w:fldChar w:fldCharType="end"/>
+      </w:r>
       <w:r>
         <w:t xml:space="preserve"> - </w:t>
       </w:r>
@@ -1279,11 +1302,11 @@
       <w:pPr>
         <w:pStyle w:val="Heading2"/>
       </w:pPr>
-      <w:bookmarkStart w:id="3" w:name="_Toc64469624"/>
+      <w:bookmarkStart w:id="2" w:name="_Toc64469624"/>
       <w:r>
         <w:t>Link with GitHub repository</w:t>
       </w:r>
-      <w:bookmarkEnd w:id="3"/>
+      <w:bookmarkEnd w:id="2"/>
     </w:p>
     <w:p>
       <w:pPr>
@@ -1318,6 +1341,7 @@
       </w:pPr>
       <w:r>
         <w:rPr>
+          <w:noProof/>
           <w:bdr w:val="single" w:sz="12" w:space="0" w:color="00B0F0"/>
         </w:rPr>
         <w:drawing>
@@ -1365,14 +1389,36 @@
       <w:r>
         <w:t xml:space="preserve">Figure </w:t>
       </w:r>
-      <w:fldSimple w:instr=" SEQ Figure \* ARABIC ">
-        <w:r>
-          <w:rPr>
-            <w:noProof/>
-          </w:rPr>
-          <w:t>2</w:t>
-        </w:r>
-      </w:fldSimple>
+      <w:r>
+        <w:rPr>
+          <w:noProof/>
+        </w:rPr>
+        <w:fldChar w:fldCharType="begin"/>
+      </w:r>
+      <w:r>
+        <w:rPr>
+          <w:noProof/>
+        </w:rPr>
+        <w:instrText xml:space="preserve"> SEQ Figure \* ARABIC </w:instrText>
+      </w:r>
+      <w:r>
+        <w:rPr>
+          <w:noProof/>
+        </w:rPr>
+        <w:fldChar w:fldCharType="separate"/>
+      </w:r>
+      <w:r>
+        <w:rPr>
+          <w:noProof/>
+        </w:rPr>
+        <w:t>2</w:t>
+      </w:r>
+      <w:r>
+        <w:rPr>
+          <w:noProof/>
+        </w:rPr>
+        <w:fldChar w:fldCharType="end"/>
+      </w:r>
       <w:r>
         <w:t xml:space="preserve"> - Linking with GitHub repository</w:t>
       </w:r>
@@ -1382,7 +1428,7 @@
       <w:pPr>
         <w:pStyle w:val="Heading2"/>
       </w:pPr>
-      <w:bookmarkStart w:id="4" w:name="_Toc64469625"/>
+      <w:bookmarkStart w:id="3" w:name="_Toc64469625"/>
       <w:r>
         <w:t xml:space="preserve">Pull </w:t>
       </w:r>
@@ -1394,7 +1440,7 @@
       <w:r>
         <w:t xml:space="preserve"> repository contents</w:t>
       </w:r>
-      <w:bookmarkEnd w:id="4"/>
+      <w:bookmarkEnd w:id="3"/>
     </w:p>
     <w:p>
       <w:pPr>
@@ -1419,6 +1465,7 @@
       </w:pPr>
       <w:r>
         <w:rPr>
+          <w:noProof/>
           <w:bdr w:val="single" w:sz="12" w:space="0" w:color="00B0F0"/>
         </w:rPr>
         <w:drawing>
@@ -1466,14 +1513,36 @@
       <w:r>
         <w:t xml:space="preserve">Figure </w:t>
       </w:r>
-      <w:fldSimple w:instr=" SEQ Figure \* ARABIC ">
-        <w:r>
-          <w:rPr>
-            <w:noProof/>
-          </w:rPr>
-          <w:t>3</w:t>
-        </w:r>
-      </w:fldSimple>
+      <w:r>
+        <w:rPr>
+          <w:noProof/>
+        </w:rPr>
+        <w:fldChar w:fldCharType="begin"/>
+      </w:r>
+      <w:r>
+        <w:rPr>
+          <w:noProof/>
+        </w:rPr>
+        <w:instrText xml:space="preserve"> SEQ Figure \* ARABIC </w:instrText>
+      </w:r>
+      <w:r>
+        <w:rPr>
+          <w:noProof/>
+        </w:rPr>
+        <w:fldChar w:fldCharType="separate"/>
+      </w:r>
+      <w:r>
+        <w:rPr>
+          <w:noProof/>
+        </w:rPr>
+        <w:t>3</w:t>
+      </w:r>
+      <w:r>
+        <w:rPr>
+          <w:noProof/>
+        </w:rPr>
+        <w:fldChar w:fldCharType="end"/>
+      </w:r>
       <w:r>
         <w:t xml:space="preserve"> - Pulling GitHub repository contents</w:t>
       </w:r>
@@ -1487,14 +1556,14 @@
       <w:pPr>
         <w:pStyle w:val="Heading2"/>
       </w:pPr>
-      <w:bookmarkStart w:id="5" w:name="_Toc64469626"/>
+      <w:bookmarkStart w:id="4" w:name="_Toc64469626"/>
       <w:r>
         <w:t xml:space="preserve">Create Spring Tool Suite </w:t>
       </w:r>
       <w:r>
         <w:t>workspace folder</w:t>
       </w:r>
-      <w:bookmarkEnd w:id="5"/>
+      <w:bookmarkEnd w:id="4"/>
     </w:p>
     <w:p>
       <w:pPr>
@@ -1523,12 +1592,12 @@
       <w:pPr>
         <w:pStyle w:val="Heading2"/>
       </w:pPr>
-      <w:bookmarkStart w:id="6" w:name="_Toc64469627"/>
+      <w:bookmarkStart w:id="5" w:name="_Toc64469627"/>
       <w:r>
         <w:lastRenderedPageBreak/>
         <w:t>Start Spring Tool Suite</w:t>
       </w:r>
-      <w:bookmarkEnd w:id="6"/>
+      <w:bookmarkEnd w:id="5"/>
       <w:r>
         <w:t xml:space="preserve"> </w:t>
       </w:r>
@@ -1556,6 +1625,7 @@
       </w:pPr>
       <w:r>
         <w:rPr>
+          <w:noProof/>
           <w:bdr w:val="single" w:sz="12" w:space="0" w:color="00B0F0"/>
         </w:rPr>
         <w:drawing>
@@ -1603,14 +1673,36 @@
       <w:r>
         <w:t xml:space="preserve">Figure </w:t>
       </w:r>
-      <w:fldSimple w:instr=" SEQ Figure \* ARABIC ">
-        <w:r>
-          <w:rPr>
-            <w:noProof/>
-          </w:rPr>
-          <w:t>4</w:t>
-        </w:r>
-      </w:fldSimple>
+      <w:r>
+        <w:rPr>
+          <w:noProof/>
+        </w:rPr>
+        <w:fldChar w:fldCharType="begin"/>
+      </w:r>
+      <w:r>
+        <w:rPr>
+          <w:noProof/>
+        </w:rPr>
+        <w:instrText xml:space="preserve"> SEQ Figure \* ARABIC </w:instrText>
+      </w:r>
+      <w:r>
+        <w:rPr>
+          <w:noProof/>
+        </w:rPr>
+        <w:fldChar w:fldCharType="separate"/>
+      </w:r>
+      <w:r>
+        <w:rPr>
+          <w:noProof/>
+        </w:rPr>
+        <w:t>4</w:t>
+      </w:r>
+      <w:r>
+        <w:rPr>
+          <w:noProof/>
+        </w:rPr>
+        <w:fldChar w:fldCharType="end"/>
+      </w:r>
       <w:r>
         <w:t xml:space="preserve"> - Choosing Spring Tool Suite workspace</w:t>
       </w:r>
@@ -1620,11 +1712,11 @@
       <w:pPr>
         <w:pStyle w:val="Heading2"/>
       </w:pPr>
-      <w:bookmarkStart w:id="7" w:name="_Toc64469628"/>
+      <w:bookmarkStart w:id="6" w:name="_Toc64469628"/>
       <w:r>
         <w:t>Import project</w:t>
       </w:r>
-      <w:bookmarkEnd w:id="7"/>
+      <w:bookmarkEnd w:id="6"/>
     </w:p>
     <w:p>
       <w:pPr>
@@ -1648,6 +1740,7 @@
       </w:pPr>
       <w:r>
         <w:rPr>
+          <w:noProof/>
           <w:bdr w:val="single" w:sz="12" w:space="0" w:color="00B0F0"/>
         </w:rPr>
         <w:drawing>
@@ -1694,14 +1787,36 @@
       <w:r>
         <w:t xml:space="preserve">Figure </w:t>
       </w:r>
-      <w:fldSimple w:instr=" SEQ Figure \* ARABIC ">
-        <w:r>
-          <w:rPr>
-            <w:noProof/>
-          </w:rPr>
-          <w:t>5</w:t>
-        </w:r>
-      </w:fldSimple>
+      <w:r>
+        <w:rPr>
+          <w:noProof/>
+        </w:rPr>
+        <w:fldChar w:fldCharType="begin"/>
+      </w:r>
+      <w:r>
+        <w:rPr>
+          <w:noProof/>
+        </w:rPr>
+        <w:instrText xml:space="preserve"> SEQ Figure \* ARABIC </w:instrText>
+      </w:r>
+      <w:r>
+        <w:rPr>
+          <w:noProof/>
+        </w:rPr>
+        <w:fldChar w:fldCharType="separate"/>
+      </w:r>
+      <w:r>
+        <w:rPr>
+          <w:noProof/>
+        </w:rPr>
+        <w:t>5</w:t>
+      </w:r>
+      <w:r>
+        <w:rPr>
+          <w:noProof/>
+        </w:rPr>
+        <w:fldChar w:fldCharType="end"/>
+      </w:r>
       <w:r>
         <w:t xml:space="preserve"> - Importing maven project</w:t>
       </w:r>
@@ -1712,12 +1827,12 @@
       <w:pPr>
         <w:pStyle w:val="Heading2"/>
       </w:pPr>
-      <w:bookmarkStart w:id="8" w:name="_Toc64469629"/>
+      <w:bookmarkStart w:id="7" w:name="_Toc64469629"/>
       <w:r>
         <w:lastRenderedPageBreak/>
         <w:t>Select your project folder</w:t>
       </w:r>
-      <w:bookmarkEnd w:id="8"/>
+      <w:bookmarkEnd w:id="7"/>
     </w:p>
     <w:p>
       <w:pPr>
@@ -1734,6 +1849,7 @@
       </w:pPr>
       <w:r>
         <w:rPr>
+          <w:noProof/>
           <w:bdr w:val="single" w:sz="12" w:space="0" w:color="00B0F0"/>
         </w:rPr>
         <w:drawing>
@@ -1781,14 +1897,36 @@
       <w:r>
         <w:t xml:space="preserve">Figure </w:t>
       </w:r>
-      <w:fldSimple w:instr=" SEQ Figure \* ARABIC ">
-        <w:r>
-          <w:rPr>
-            <w:noProof/>
-          </w:rPr>
-          <w:t>6</w:t>
-        </w:r>
-      </w:fldSimple>
+      <w:r>
+        <w:rPr>
+          <w:noProof/>
+        </w:rPr>
+        <w:fldChar w:fldCharType="begin"/>
+      </w:r>
+      <w:r>
+        <w:rPr>
+          <w:noProof/>
+        </w:rPr>
+        <w:instrText xml:space="preserve"> SEQ Figure \* ARABIC </w:instrText>
+      </w:r>
+      <w:r>
+        <w:rPr>
+          <w:noProof/>
+        </w:rPr>
+        <w:fldChar w:fldCharType="separate"/>
+      </w:r>
+      <w:r>
+        <w:rPr>
+          <w:noProof/>
+        </w:rPr>
+        <w:t>6</w:t>
+      </w:r>
+      <w:r>
+        <w:rPr>
+          <w:noProof/>
+        </w:rPr>
+        <w:fldChar w:fldCharType="end"/>
+      </w:r>
       <w:r>
         <w:t xml:space="preserve"> - Importing maven project</w:t>
       </w:r>
@@ -1812,7 +1950,7 @@
         <w:lastRenderedPageBreak/>
         <w:tab/>
       </w:r>
-      <w:bookmarkStart w:id="9" w:name="_Toc64469630"/>
+      <w:bookmarkStart w:id="8" w:name="_Toc64469630"/>
       <w:r>
         <w:t xml:space="preserve">Set up </w:t>
       </w:r>
@@ -1820,7 +1958,7 @@
       <w:r>
         <w:t>git</w:t>
       </w:r>
-      <w:bookmarkEnd w:id="9"/>
+      <w:bookmarkEnd w:id="8"/>
       <w:proofErr w:type="spellEnd"/>
     </w:p>
     <w:p>
@@ -1870,6 +2008,7 @@
       </w:pPr>
       <w:r>
         <w:rPr>
+          <w:noProof/>
           <w:bdr w:val="single" w:sz="12" w:space="0" w:color="00B0F0"/>
         </w:rPr>
         <w:drawing>
@@ -1917,14 +2056,36 @@
       <w:r>
         <w:t xml:space="preserve">Figure </w:t>
       </w:r>
-      <w:fldSimple w:instr=" SEQ Figure \* ARABIC ">
-        <w:r>
-          <w:rPr>
-            <w:noProof/>
-          </w:rPr>
-          <w:t>7</w:t>
-        </w:r>
-      </w:fldSimple>
+      <w:r>
+        <w:rPr>
+          <w:noProof/>
+        </w:rPr>
+        <w:fldChar w:fldCharType="begin"/>
+      </w:r>
+      <w:r>
+        <w:rPr>
+          <w:noProof/>
+        </w:rPr>
+        <w:instrText xml:space="preserve"> SEQ Figure \* ARABIC </w:instrText>
+      </w:r>
+      <w:r>
+        <w:rPr>
+          <w:noProof/>
+        </w:rPr>
+        <w:fldChar w:fldCharType="separate"/>
+      </w:r>
+      <w:r>
+        <w:rPr>
+          <w:noProof/>
+        </w:rPr>
+        <w:t>7</w:t>
+      </w:r>
+      <w:r>
+        <w:rPr>
+          <w:noProof/>
+        </w:rPr>
+        <w:fldChar w:fldCharType="end"/>
+      </w:r>
       <w:r>
         <w:t xml:space="preserve"> - Showing </w:t>
       </w:r>
@@ -2032,7 +2193,7 @@
       <w:pPr>
         <w:pStyle w:val="Heading2"/>
       </w:pPr>
-      <w:bookmarkStart w:id="10" w:name="_Toc64469631"/>
+      <w:bookmarkStart w:id="9" w:name="_Toc64469631"/>
       <w:r>
         <w:lastRenderedPageBreak/>
         <w:t xml:space="preserve">Continuation of </w:t>
@@ -2045,7 +2206,7 @@
       <w:r>
         <w:t xml:space="preserve"> set up process</w:t>
       </w:r>
-      <w:bookmarkEnd w:id="10"/>
+      <w:bookmarkEnd w:id="9"/>
     </w:p>
     <w:p>
       <w:pPr>
@@ -2061,6 +2222,7 @@
       </w:pPr>
       <w:r>
         <w:rPr>
+          <w:noProof/>
           <w:bdr w:val="single" w:sz="12" w:space="0" w:color="00B0F0"/>
         </w:rPr>
         <w:drawing>
@@ -2107,14 +2269,36 @@
       <w:r>
         <w:t xml:space="preserve">Figure </w:t>
       </w:r>
-      <w:fldSimple w:instr=" SEQ Figure \* ARABIC ">
-        <w:r>
-          <w:rPr>
-            <w:noProof/>
-          </w:rPr>
-          <w:t>8</w:t>
-        </w:r>
-      </w:fldSimple>
+      <w:r>
+        <w:rPr>
+          <w:noProof/>
+        </w:rPr>
+        <w:fldChar w:fldCharType="begin"/>
+      </w:r>
+      <w:r>
+        <w:rPr>
+          <w:noProof/>
+        </w:rPr>
+        <w:instrText xml:space="preserve"> SEQ Figure \* ARABIC </w:instrText>
+      </w:r>
+      <w:r>
+        <w:rPr>
+          <w:noProof/>
+        </w:rPr>
+        <w:fldChar w:fldCharType="separate"/>
+      </w:r>
+      <w:r>
+        <w:rPr>
+          <w:noProof/>
+        </w:rPr>
+        <w:t>8</w:t>
+      </w:r>
+      <w:r>
+        <w:rPr>
+          <w:noProof/>
+        </w:rPr>
+        <w:fldChar w:fldCharType="end"/>
+      </w:r>
       <w:r>
         <w:t xml:space="preserve"> - Setting up credentials</w:t>
       </w:r>
@@ -2174,6 +2358,7 @@
       </w:pPr>
       <w:r>
         <w:rPr>
+          <w:noProof/>
           <w:bdr w:val="single" w:sz="12" w:space="0" w:color="00B0F0"/>
         </w:rPr>
         <w:drawing>
@@ -2220,14 +2405,36 @@
       <w:r>
         <w:t xml:space="preserve">Figure </w:t>
       </w:r>
-      <w:fldSimple w:instr=" SEQ Figure \* ARABIC ">
-        <w:r>
-          <w:rPr>
-            <w:noProof/>
-          </w:rPr>
-          <w:t>9</w:t>
-        </w:r>
-      </w:fldSimple>
+      <w:r>
+        <w:rPr>
+          <w:noProof/>
+        </w:rPr>
+        <w:fldChar w:fldCharType="begin"/>
+      </w:r>
+      <w:r>
+        <w:rPr>
+          <w:noProof/>
+        </w:rPr>
+        <w:instrText xml:space="preserve"> SEQ Figure \* ARABIC </w:instrText>
+      </w:r>
+      <w:r>
+        <w:rPr>
+          <w:noProof/>
+        </w:rPr>
+        <w:fldChar w:fldCharType="separate"/>
+      </w:r>
+      <w:r>
+        <w:rPr>
+          <w:noProof/>
+        </w:rPr>
+        <w:t>9</w:t>
+      </w:r>
+      <w:r>
+        <w:rPr>
+          <w:noProof/>
+        </w:rPr>
+        <w:fldChar w:fldCharType="end"/>
+      </w:r>
       <w:r>
         <w:t xml:space="preserve"> - </w:t>
       </w:r>
@@ -2254,27 +2461,36 @@
       <w:pPr>
         <w:pStyle w:val="Heading2"/>
       </w:pPr>
-      <w:bookmarkStart w:id="11" w:name="_Toc64469632"/>
+      <w:bookmarkStart w:id="10" w:name="_Toc64469632"/>
       <w:r>
         <w:lastRenderedPageBreak/>
         <w:t>Adding user name</w:t>
       </w:r>
-      <w:bookmarkEnd w:id="11"/>
+      <w:bookmarkEnd w:id="10"/>
     </w:p>
     <w:p>
       <w:pPr>
         <w:ind w:left="714"/>
       </w:pPr>
       <w:r>
-        <w:t xml:space="preserve">Enter “user.name” in the first field, and your </w:t>
+        <w:t>Enter “</w:t>
       </w:r>
       <w:proofErr w:type="spellStart"/>
       <w:r>
-        <w:t>github</w:t>
+        <w:t>user.</w:t>
+      </w:r>
+      <w:r>
+        <w:t>email</w:t>
       </w:r>
       <w:proofErr w:type="spellEnd"/>
       <w:r>
-        <w:t xml:space="preserve"> username in the second field.</w:t>
+        <w:t xml:space="preserve">” in the first field, and your </w:t>
+      </w:r>
+      <w:r>
+        <w:t>email</w:t>
+      </w:r>
+      <w:r>
+        <w:t xml:space="preserve"> in the second field.</w:t>
       </w:r>
     </w:p>
     <w:p>
@@ -2294,10 +2510,10 @@
           <w:bdr w:val="single" w:sz="12" w:space="0" w:color="00B0F0"/>
         </w:rPr>
         <w:drawing>
-          <wp:inline distT="0" distB="0" distL="0" distR="0" wp14:anchorId="6FAE4545" wp14:editId="3B3AB36D">
-            <wp:extent cx="4963218" cy="2648320"/>
-            <wp:effectExtent l="0" t="0" r="8890" b="0"/>
-            <wp:docPr id="18" name="Picture 18"/>
+          <wp:inline distT="0" distB="0" distL="0" distR="0" wp14:anchorId="3E2F6AFC" wp14:editId="7AAAB3AA">
+            <wp:extent cx="4925112" cy="2638793"/>
+            <wp:effectExtent l="0" t="0" r="8890" b="9525"/>
+            <wp:docPr id="2" name="Picture 2"/>
             <wp:cNvGraphicFramePr>
               <a:graphicFrameLocks xmlns:a="http://schemas.openxmlformats.org/drawingml/2006/main" noChangeAspect="1"/>
             </wp:cNvGraphicFramePr>
@@ -2317,7 +2533,7 @@
                   <pic:spPr>
                     <a:xfrm>
                       <a:off x="0" y="0"/>
-                      <a:ext cx="4963218" cy="2648320"/>
+                      <a:ext cx="4925112" cy="2638793"/>
                     </a:xfrm>
                     <a:prstGeom prst="rect">
                       <a:avLst/>
@@ -2337,14 +2553,36 @@
       <w:r>
         <w:t xml:space="preserve">Figure </w:t>
       </w:r>
-      <w:fldSimple w:instr=" SEQ Figure \* ARABIC ">
-        <w:r>
-          <w:rPr>
-            <w:noProof/>
-          </w:rPr>
-          <w:t>10</w:t>
-        </w:r>
-      </w:fldSimple>
+      <w:r>
+        <w:rPr>
+          <w:noProof/>
+        </w:rPr>
+        <w:fldChar w:fldCharType="begin"/>
+      </w:r>
+      <w:r>
+        <w:rPr>
+          <w:noProof/>
+        </w:rPr>
+        <w:instrText xml:space="preserve"> SEQ Figure \* ARABIC </w:instrText>
+      </w:r>
+      <w:r>
+        <w:rPr>
+          <w:noProof/>
+        </w:rPr>
+        <w:fldChar w:fldCharType="separate"/>
+      </w:r>
+      <w:r>
+        <w:rPr>
+          <w:noProof/>
+        </w:rPr>
+        <w:t>10</w:t>
+      </w:r>
+      <w:r>
+        <w:rPr>
+          <w:noProof/>
+        </w:rPr>
+        <w:fldChar w:fldCharType="end"/>
+      </w:r>
       <w:r>
         <w:t xml:space="preserve"> - Adding </w:t>
       </w:r>
@@ -2357,7 +2595,10 @@
         <w:t xml:space="preserve"> credentials</w:t>
       </w:r>
     </w:p>
-    <w:p/>
+    <w:p>
+      <w:bookmarkStart w:id="11" w:name="_GoBack"/>
+      <w:bookmarkEnd w:id="11"/>
+    </w:p>
     <w:p>
       <w:pPr>
         <w:pStyle w:val="Heading2"/>
@@ -2414,6 +2655,7 @@
       </w:pPr>
       <w:r>
         <w:rPr>
+          <w:noProof/>
           <w:bdr w:val="single" w:sz="12" w:space="0" w:color="00B0F0"/>
         </w:rPr>
         <w:drawing>
@@ -2460,14 +2702,36 @@
       <w:r>
         <w:t xml:space="preserve">Figure </w:t>
       </w:r>
-      <w:fldSimple w:instr=" SEQ Figure \* ARABIC ">
-        <w:r>
-          <w:rPr>
-            <w:noProof/>
-          </w:rPr>
-          <w:t>11</w:t>
-        </w:r>
-      </w:fldSimple>
+      <w:r>
+        <w:rPr>
+          <w:noProof/>
+        </w:rPr>
+        <w:fldChar w:fldCharType="begin"/>
+      </w:r>
+      <w:r>
+        <w:rPr>
+          <w:noProof/>
+        </w:rPr>
+        <w:instrText xml:space="preserve"> SEQ Figure \* ARABIC </w:instrText>
+      </w:r>
+      <w:r>
+        <w:rPr>
+          <w:noProof/>
+        </w:rPr>
+        <w:fldChar w:fldCharType="separate"/>
+      </w:r>
+      <w:r>
+        <w:rPr>
+          <w:noProof/>
+        </w:rPr>
+        <w:t>11</w:t>
+      </w:r>
+      <w:r>
+        <w:rPr>
+          <w:noProof/>
+        </w:rPr>
+        <w:fldChar w:fldCharType="end"/>
+      </w:r>
       <w:r>
         <w:t xml:space="preserve"> - Saving changes</w:t>
       </w:r>
@@ -2487,6 +2751,7 @@
     <w:p>
       <w:r>
         <w:rPr>
+          <w:noProof/>
           <w:bdr w:val="single" w:sz="12" w:space="0" w:color="00B0F0"/>
         </w:rPr>
         <w:drawing>
@@ -2533,14 +2798,36 @@
       <w:r>
         <w:t xml:space="preserve">Figure </w:t>
       </w:r>
-      <w:fldSimple w:instr=" SEQ Figure \* ARABIC ">
-        <w:r>
-          <w:rPr>
-            <w:noProof/>
-          </w:rPr>
-          <w:t>12</w:t>
-        </w:r>
-      </w:fldSimple>
+      <w:r>
+        <w:rPr>
+          <w:noProof/>
+        </w:rPr>
+        <w:fldChar w:fldCharType="begin"/>
+      </w:r>
+      <w:r>
+        <w:rPr>
+          <w:noProof/>
+        </w:rPr>
+        <w:instrText xml:space="preserve"> SEQ Figure \* ARABIC </w:instrText>
+      </w:r>
+      <w:r>
+        <w:rPr>
+          <w:noProof/>
+        </w:rPr>
+        <w:fldChar w:fldCharType="separate"/>
+      </w:r>
+      <w:r>
+        <w:rPr>
+          <w:noProof/>
+        </w:rPr>
+        <w:t>12</w:t>
+      </w:r>
+      <w:r>
+        <w:rPr>
+          <w:noProof/>
+        </w:rPr>
+        <w:fldChar w:fldCharType="end"/>
+      </w:r>
       <w:r>
         <w:t xml:space="preserve"> - Changes are staged</w:t>
       </w:r>
@@ -2568,6 +2855,7 @@
       </w:pPr>
       <w:r>
         <w:rPr>
+          <w:noProof/>
           <w:bdr w:val="single" w:sz="12" w:space="0" w:color="00B0F0"/>
         </w:rPr>
         <w:drawing>
@@ -2614,14 +2902,36 @@
       <w:r>
         <w:t xml:space="preserve">Figure </w:t>
       </w:r>
-      <w:fldSimple w:instr=" SEQ Figure \* ARABIC ">
-        <w:r>
-          <w:rPr>
-            <w:noProof/>
-          </w:rPr>
-          <w:t>13</w:t>
-        </w:r>
-      </w:fldSimple>
+      <w:r>
+        <w:rPr>
+          <w:noProof/>
+        </w:rPr>
+        <w:fldChar w:fldCharType="begin"/>
+      </w:r>
+      <w:r>
+        <w:rPr>
+          <w:noProof/>
+        </w:rPr>
+        <w:instrText xml:space="preserve"> SEQ Figure \* ARABIC </w:instrText>
+      </w:r>
+      <w:r>
+        <w:rPr>
+          <w:noProof/>
+        </w:rPr>
+        <w:fldChar w:fldCharType="separate"/>
+      </w:r>
+      <w:r>
+        <w:rPr>
+          <w:noProof/>
+        </w:rPr>
+        <w:t>13</w:t>
+      </w:r>
+      <w:r>
+        <w:rPr>
+          <w:noProof/>
+        </w:rPr>
+        <w:fldChar w:fldCharType="end"/>
+      </w:r>
       <w:r>
         <w:t xml:space="preserve"> - Saving changes</w:t>
       </w:r>
@@ -4725,7 +5035,7 @@
 </file>
 
 <file path=customXml/itemProps1.xml><?xml version="1.0" encoding="utf-8"?>
-<ds:datastoreItem xmlns:ds="http://schemas.openxmlformats.org/officeDocument/2006/customXml" ds:itemID="{70533E11-BACD-4DFF-A948-6B9C2E61AD22}">
+<ds:datastoreItem xmlns:ds="http://schemas.openxmlformats.org/officeDocument/2006/customXml" ds:itemID="{62B2E646-043C-41CB-B90F-541CB19BBD36}">
   <ds:schemaRefs>
     <ds:schemaRef ds:uri="http://schemas.openxmlformats.org/officeDocument/2006/bibliography"/>
   </ds:schemaRefs>

--- a/instructions/2. Project import instructions.docx
+++ b/instructions/2. Project import instructions.docx
@@ -2507,6 +2507,7 @@
       </w:pPr>
       <w:r>
         <w:rPr>
+          <w:noProof/>
           <w:bdr w:val="single" w:sz="12" w:space="0" w:color="00B0F0"/>
         </w:rPr>
         <w:drawing>
@@ -2595,35 +2596,32 @@
         <w:t xml:space="preserve"> credentials</w:t>
       </w:r>
     </w:p>
-    <w:p>
-      <w:bookmarkStart w:id="11" w:name="_GoBack"/>
+    <w:p/>
+    <w:p>
+      <w:pPr>
+        <w:pStyle w:val="Heading2"/>
+      </w:pPr>
+      <w:bookmarkStart w:id="11" w:name="_Toc64469633"/>
+      <w:r>
+        <w:t xml:space="preserve">Using </w:t>
+      </w:r>
+      <w:proofErr w:type="spellStart"/>
+      <w:r>
+        <w:t>git</w:t>
+      </w:r>
+      <w:proofErr w:type="spellEnd"/>
+      <w:r>
+        <w:t xml:space="preserve"> on </w:t>
+      </w:r>
+      <w:proofErr w:type="gramStart"/>
+      <w:r>
+        <w:t>Spring</w:t>
+      </w:r>
+      <w:proofErr w:type="gramEnd"/>
+      <w:r>
+        <w:t xml:space="preserve"> tool suite</w:t>
+      </w:r>
       <w:bookmarkEnd w:id="11"/>
-    </w:p>
-    <w:p>
-      <w:pPr>
-        <w:pStyle w:val="Heading2"/>
-      </w:pPr>
-      <w:bookmarkStart w:id="12" w:name="_Toc64469633"/>
-      <w:r>
-        <w:t xml:space="preserve">Using </w:t>
-      </w:r>
-      <w:proofErr w:type="spellStart"/>
-      <w:r>
-        <w:t>git</w:t>
-      </w:r>
-      <w:proofErr w:type="spellEnd"/>
-      <w:r>
-        <w:t xml:space="preserve"> on </w:t>
-      </w:r>
-      <w:proofErr w:type="gramStart"/>
-      <w:r>
-        <w:t>Spring</w:t>
-      </w:r>
-      <w:proofErr w:type="gramEnd"/>
-      <w:r>
-        <w:t xml:space="preserve"> tool suite</w:t>
-      </w:r>
-      <w:bookmarkEnd w:id="12"/>
     </w:p>
     <w:p>
       <w:pPr>
@@ -2940,6 +2938,217 @@
     <w:p/>
     <w:p/>
     <w:p/>
+    <w:p/>
+    <w:p/>
+    <w:p/>
+    <w:p/>
+    <w:p/>
+    <w:p/>
+    <w:p/>
+    <w:p/>
+    <w:p/>
+    <w:p>
+      <w:pPr>
+        <w:pStyle w:val="Heading2"/>
+      </w:pPr>
+      <w:r>
+        <w:lastRenderedPageBreak/>
+        <w:t>Start the project</w:t>
+      </w:r>
+    </w:p>
+    <w:p>
+      <w:pPr>
+        <w:ind w:left="714"/>
+      </w:pPr>
+      <w:r>
+        <w:t>Right-click on the project, select “Run as” -&gt; “</w:t>
+      </w:r>
+      <w:r>
+        <w:t>Spring Boot App”.</w:t>
+      </w:r>
+      <w:r>
+        <w:rPr>
+          <w:bdr w:val="single" w:sz="12" w:space="0" w:color="00B0F0"/>
+        </w:rPr>
+        <w:drawing>
+          <wp:inline distT="0" distB="0" distL="0" distR="0" wp14:anchorId="7C5A582B" wp14:editId="072E665A">
+            <wp:extent cx="4600575" cy="5144076"/>
+            <wp:effectExtent l="0" t="0" r="0" b="0"/>
+            <wp:docPr id="3" name="Picture 3"/>
+            <wp:cNvGraphicFramePr>
+              <a:graphicFrameLocks xmlns:a="http://schemas.openxmlformats.org/drawingml/2006/main" noChangeAspect="1"/>
+            </wp:cNvGraphicFramePr>
+            <a:graphic xmlns:a="http://schemas.openxmlformats.org/drawingml/2006/main">
+              <a:graphicData uri="http://schemas.openxmlformats.org/drawingml/2006/picture">
+                <pic:pic xmlns:pic="http://schemas.openxmlformats.org/drawingml/2006/picture">
+                  <pic:nvPicPr>
+                    <pic:cNvPr id="1" name=""/>
+                    <pic:cNvPicPr/>
+                  </pic:nvPicPr>
+                  <pic:blipFill rotWithShape="1">
+                    <a:blip r:embed="rId19"/>
+                    <a:srcRect r="18832"/>
+                    <a:stretch/>
+                  </pic:blipFill>
+                  <pic:spPr bwMode="auto">
+                    <a:xfrm>
+                      <a:off x="0" y="0"/>
+                      <a:ext cx="4600702" cy="5144218"/>
+                    </a:xfrm>
+                    <a:prstGeom prst="rect">
+                      <a:avLst/>
+                    </a:prstGeom>
+                    <a:ln>
+                      <a:noFill/>
+                    </a:ln>
+                    <a:extLst>
+                      <a:ext uri="{53640926-AAD7-44D8-BBD7-CCE9431645EC}">
+                        <a14:shadowObscured xmlns:a14="http://schemas.microsoft.com/office/drawing/2010/main"/>
+                      </a:ext>
+                    </a:extLst>
+                  </pic:spPr>
+                </pic:pic>
+              </a:graphicData>
+            </a:graphic>
+          </wp:inline>
+        </w:drawing>
+      </w:r>
+    </w:p>
+    <w:p>
+      <w:pPr>
+        <w:pStyle w:val="Caption"/>
+        <w:ind w:firstLine="714"/>
+      </w:pPr>
+      <w:r>
+        <w:t xml:space="preserve">Figure </w:t>
+      </w:r>
+      <w:fldSimple w:instr=" SEQ Figure \* ARABIC ">
+        <w:r>
+          <w:rPr>
+            <w:noProof/>
+          </w:rPr>
+          <w:t>14</w:t>
+        </w:r>
+      </w:fldSimple>
+      <w:r>
+        <w:t xml:space="preserve"> - Running application</w:t>
+      </w:r>
+    </w:p>
+    <w:p/>
+    <w:p/>
+    <w:p/>
+    <w:p/>
+    <w:p/>
+    <w:p/>
+    <w:p/>
+    <w:p/>
+    <w:p/>
+    <w:p/>
+    <w:p>
+      <w:pPr>
+        <w:pStyle w:val="Heading2"/>
+      </w:pPr>
+      <w:r>
+        <w:lastRenderedPageBreak/>
+        <w:t>Start the browser</w:t>
+      </w:r>
+      <w:r>
+        <w:tab/>
+      </w:r>
+    </w:p>
+    <w:p>
+      <w:r>
+        <w:t>On the Browser type “</w:t>
+      </w:r>
+      <w:r>
+        <w:t>localhost</w:t>
+      </w:r>
+      <w:proofErr w:type="gramStart"/>
+      <w:r>
+        <w:t>:8081</w:t>
+      </w:r>
+      <w:proofErr w:type="gramEnd"/>
+      <w:r>
+        <w:t>/index</w:t>
+      </w:r>
+      <w:r>
+        <w:t>”.</w:t>
+      </w:r>
+    </w:p>
+    <w:p>
+      <w:pPr>
+        <w:keepNext/>
+      </w:pPr>
+      <w:r>
+        <w:rPr>
+          <w:bdr w:val="single" w:sz="12" w:space="0" w:color="00B0F0"/>
+        </w:rPr>
+        <w:drawing>
+          <wp:inline distT="0" distB="0" distL="0" distR="0" wp14:anchorId="0D6F0EF6" wp14:editId="54303177">
+            <wp:extent cx="5496692" cy="3086531"/>
+            <wp:effectExtent l="0" t="0" r="0" b="0"/>
+            <wp:docPr id="4" name="Picture 4"/>
+            <wp:cNvGraphicFramePr>
+              <a:graphicFrameLocks xmlns:a="http://schemas.openxmlformats.org/drawingml/2006/main" noChangeAspect="1"/>
+            </wp:cNvGraphicFramePr>
+            <a:graphic xmlns:a="http://schemas.openxmlformats.org/drawingml/2006/main">
+              <a:graphicData uri="http://schemas.openxmlformats.org/drawingml/2006/picture">
+                <pic:pic xmlns:pic="http://schemas.openxmlformats.org/drawingml/2006/picture">
+                  <pic:nvPicPr>
+                    <pic:cNvPr id="1" name=""/>
+                    <pic:cNvPicPr/>
+                  </pic:nvPicPr>
+                  <pic:blipFill>
+                    <a:blip r:embed="rId20"/>
+                    <a:stretch>
+                      <a:fillRect/>
+                    </a:stretch>
+                  </pic:blipFill>
+                  <pic:spPr>
+                    <a:xfrm>
+                      <a:off x="0" y="0"/>
+                      <a:ext cx="5496692" cy="3086531"/>
+                    </a:xfrm>
+                    <a:prstGeom prst="rect">
+                      <a:avLst/>
+                    </a:prstGeom>
+                  </pic:spPr>
+                </pic:pic>
+              </a:graphicData>
+            </a:graphic>
+          </wp:inline>
+        </w:drawing>
+      </w:r>
+    </w:p>
+    <w:p>
+      <w:pPr>
+        <w:pStyle w:val="Caption"/>
+      </w:pPr>
+      <w:r>
+        <w:t xml:space="preserve">Figure </w:t>
+      </w:r>
+      <w:fldSimple w:instr=" SEQ Figure \* ARABIC ">
+        <w:r>
+          <w:rPr>
+            <w:noProof/>
+          </w:rPr>
+          <w:t>15</w:t>
+        </w:r>
+      </w:fldSimple>
+      <w:r>
+        <w:t xml:space="preserve"> - </w:t>
+      </w:r>
+      <w:proofErr w:type="spellStart"/>
+      <w:r>
+        <w:t>Strarting</w:t>
+      </w:r>
+      <w:proofErr w:type="spellEnd"/>
+      <w:r>
+        <w:t xml:space="preserve"> on browser</w:t>
+      </w:r>
+      <w:bookmarkStart w:id="12" w:name="_GoBack"/>
+      <w:bookmarkEnd w:id="12"/>
+    </w:p>
     <w:p/>
     <w:p/>
     <w:sectPr>
@@ -5035,7 +5244,7 @@
 </file>
 
 <file path=customXml/itemProps1.xml><?xml version="1.0" encoding="utf-8"?>
-<ds:datastoreItem xmlns:ds="http://schemas.openxmlformats.org/officeDocument/2006/customXml" ds:itemID="{62B2E646-043C-41CB-B90F-541CB19BBD36}">
+<ds:datastoreItem xmlns:ds="http://schemas.openxmlformats.org/officeDocument/2006/customXml" ds:itemID="{5E2209C4-3494-4333-9633-69B34AC78277}">
   <ds:schemaRefs>
     <ds:schemaRef ds:uri="http://schemas.openxmlformats.org/officeDocument/2006/bibliography"/>
   </ds:schemaRefs>

--- a/instructions/2. Project import instructions.docx
+++ b/instructions/2. Project import instructions.docx
@@ -69,7 +69,7 @@
             </w:rPr>
             <w:fldChar w:fldCharType="separate"/>
           </w:r>
-          <w:hyperlink w:anchor="_Toc64469622" w:history="1">
+          <w:hyperlink w:anchor="_Toc64475523" w:history="1">
             <w:r>
               <w:rPr>
                 <w:rStyle w:val="Hyperlink"/>
@@ -112,7 +112,7 @@
                 <w:noProof/>
                 <w:webHidden/>
               </w:rPr>
-              <w:instrText xml:space="preserve"> PAGEREF _Toc64469622 \h </w:instrText>
+              <w:instrText xml:space="preserve"> PAGEREF _Toc64475523 \h </w:instrText>
             </w:r>
             <w:r>
               <w:rPr>
@@ -157,7 +157,7 @@
               <w:szCs w:val="22"/>
             </w:rPr>
           </w:pPr>
-          <w:hyperlink w:anchor="_Toc64469623" w:history="1">
+          <w:hyperlink w:anchor="_Toc64475524" w:history="1">
             <w:r>
               <w:rPr>
                 <w:rStyle w:val="Hyperlink"/>
@@ -200,7 +200,7 @@
                 <w:noProof/>
                 <w:webHidden/>
               </w:rPr>
-              <w:instrText xml:space="preserve"> PAGEREF _Toc64469623 \h </w:instrText>
+              <w:instrText xml:space="preserve"> PAGEREF _Toc64475524 \h </w:instrText>
             </w:r>
             <w:r>
               <w:rPr>
@@ -245,7 +245,7 @@
               <w:szCs w:val="22"/>
             </w:rPr>
           </w:pPr>
-          <w:hyperlink w:anchor="_Toc64469624" w:history="1">
+          <w:hyperlink w:anchor="_Toc64475525" w:history="1">
             <w:r>
               <w:rPr>
                 <w:rStyle w:val="Hyperlink"/>
@@ -288,7 +288,7 @@
                 <w:noProof/>
                 <w:webHidden/>
               </w:rPr>
-              <w:instrText xml:space="preserve"> PAGEREF _Toc64469624 \h </w:instrText>
+              <w:instrText xml:space="preserve"> PAGEREF _Toc64475525 \h </w:instrText>
             </w:r>
             <w:r>
               <w:rPr>
@@ -333,7 +333,7 @@
               <w:szCs w:val="22"/>
             </w:rPr>
           </w:pPr>
-          <w:hyperlink w:anchor="_Toc64469625" w:history="1">
+          <w:hyperlink w:anchor="_Toc64475526" w:history="1">
             <w:r>
               <w:rPr>
                 <w:rStyle w:val="Hyperlink"/>
@@ -376,7 +376,7 @@
                 <w:noProof/>
                 <w:webHidden/>
               </w:rPr>
-              <w:instrText xml:space="preserve"> PAGEREF _Toc64469625 \h </w:instrText>
+              <w:instrText xml:space="preserve"> PAGEREF _Toc64475526 \h </w:instrText>
             </w:r>
             <w:r>
               <w:rPr>
@@ -421,7 +421,7 @@
               <w:szCs w:val="22"/>
             </w:rPr>
           </w:pPr>
-          <w:hyperlink w:anchor="_Toc64469626" w:history="1">
+          <w:hyperlink w:anchor="_Toc64475527" w:history="1">
             <w:r>
               <w:rPr>
                 <w:rStyle w:val="Hyperlink"/>
@@ -464,7 +464,7 @@
                 <w:noProof/>
                 <w:webHidden/>
               </w:rPr>
-              <w:instrText xml:space="preserve"> PAGEREF _Toc64469626 \h </w:instrText>
+              <w:instrText xml:space="preserve"> PAGEREF _Toc64475527 \h </w:instrText>
             </w:r>
             <w:r>
               <w:rPr>
@@ -509,7 +509,7 @@
               <w:szCs w:val="22"/>
             </w:rPr>
           </w:pPr>
-          <w:hyperlink w:anchor="_Toc64469627" w:history="1">
+          <w:hyperlink w:anchor="_Toc64475528" w:history="1">
             <w:r>
               <w:rPr>
                 <w:rStyle w:val="Hyperlink"/>
@@ -552,7 +552,7 @@
                 <w:noProof/>
                 <w:webHidden/>
               </w:rPr>
-              <w:instrText xml:space="preserve"> PAGEREF _Toc64469627 \h </w:instrText>
+              <w:instrText xml:space="preserve"> PAGEREF _Toc64475528 \h </w:instrText>
             </w:r>
             <w:r>
               <w:rPr>
@@ -597,7 +597,7 @@
               <w:szCs w:val="22"/>
             </w:rPr>
           </w:pPr>
-          <w:hyperlink w:anchor="_Toc64469628" w:history="1">
+          <w:hyperlink w:anchor="_Toc64475529" w:history="1">
             <w:r>
               <w:rPr>
                 <w:rStyle w:val="Hyperlink"/>
@@ -640,7 +640,7 @@
                 <w:noProof/>
                 <w:webHidden/>
               </w:rPr>
-              <w:instrText xml:space="preserve"> PAGEREF _Toc64469628 \h </w:instrText>
+              <w:instrText xml:space="preserve"> PAGEREF _Toc64475529 \h </w:instrText>
             </w:r>
             <w:r>
               <w:rPr>
@@ -685,7 +685,7 @@
               <w:szCs w:val="22"/>
             </w:rPr>
           </w:pPr>
-          <w:hyperlink w:anchor="_Toc64469629" w:history="1">
+          <w:hyperlink w:anchor="_Toc64475530" w:history="1">
             <w:r>
               <w:rPr>
                 <w:rStyle w:val="Hyperlink"/>
@@ -728,7 +728,7 @@
                 <w:noProof/>
                 <w:webHidden/>
               </w:rPr>
-              <w:instrText xml:space="preserve"> PAGEREF _Toc64469629 \h </w:instrText>
+              <w:instrText xml:space="preserve"> PAGEREF _Toc64475530 \h </w:instrText>
             </w:r>
             <w:r>
               <w:rPr>
@@ -773,7 +773,7 @@
               <w:szCs w:val="22"/>
             </w:rPr>
           </w:pPr>
-          <w:hyperlink w:anchor="_Toc64469630" w:history="1">
+          <w:hyperlink w:anchor="_Toc64475531" w:history="1">
             <w:r>
               <w:rPr>
                 <w:rStyle w:val="Hyperlink"/>
@@ -816,7 +816,7 @@
                 <w:noProof/>
                 <w:webHidden/>
               </w:rPr>
-              <w:instrText xml:space="preserve"> PAGEREF _Toc64469630 \h </w:instrText>
+              <w:instrText xml:space="preserve"> PAGEREF _Toc64475531 \h </w:instrText>
             </w:r>
             <w:r>
               <w:rPr>
@@ -861,7 +861,7 @@
               <w:szCs w:val="22"/>
             </w:rPr>
           </w:pPr>
-          <w:hyperlink w:anchor="_Toc64469631" w:history="1">
+          <w:hyperlink w:anchor="_Toc64475532" w:history="1">
             <w:r>
               <w:rPr>
                 <w:rStyle w:val="Hyperlink"/>
@@ -904,7 +904,7 @@
                 <w:noProof/>
                 <w:webHidden/>
               </w:rPr>
-              <w:instrText xml:space="preserve"> PAGEREF _Toc64469631 \h </w:instrText>
+              <w:instrText xml:space="preserve"> PAGEREF _Toc64475532 \h </w:instrText>
             </w:r>
             <w:r>
               <w:rPr>
@@ -949,7 +949,7 @@
               <w:szCs w:val="22"/>
             </w:rPr>
           </w:pPr>
-          <w:hyperlink w:anchor="_Toc64469632" w:history="1">
+          <w:hyperlink w:anchor="_Toc64475533" w:history="1">
             <w:r>
               <w:rPr>
                 <w:rStyle w:val="Hyperlink"/>
@@ -992,7 +992,7 @@
                 <w:noProof/>
                 <w:webHidden/>
               </w:rPr>
-              <w:instrText xml:space="preserve"> PAGEREF _Toc64469632 \h </w:instrText>
+              <w:instrText xml:space="preserve"> PAGEREF _Toc64475533 \h </w:instrText>
             </w:r>
             <w:r>
               <w:rPr>
@@ -1037,7 +1037,7 @@
               <w:szCs w:val="22"/>
             </w:rPr>
           </w:pPr>
-          <w:hyperlink w:anchor="_Toc64469633" w:history="1">
+          <w:hyperlink w:anchor="_Toc64475534" w:history="1">
             <w:r>
               <w:rPr>
                 <w:rStyle w:val="Hyperlink"/>
@@ -1080,7 +1080,7 @@
                 <w:noProof/>
                 <w:webHidden/>
               </w:rPr>
-              <w:instrText xml:space="preserve"> PAGEREF _Toc64469633 \h </w:instrText>
+              <w:instrText xml:space="preserve"> PAGEREF _Toc64475534 \h </w:instrText>
             </w:r>
             <w:r>
               <w:rPr>
@@ -1101,6 +1101,182 @@
                 <w:webHidden/>
               </w:rPr>
               <w:t>8</w:t>
+            </w:r>
+            <w:r>
+              <w:rPr>
+                <w:noProof/>
+                <w:webHidden/>
+              </w:rPr>
+              <w:fldChar w:fldCharType="end"/>
+            </w:r>
+          </w:hyperlink>
+        </w:p>
+        <w:p>
+          <w:pPr>
+            <w:pStyle w:val="TOC2"/>
+            <w:tabs>
+              <w:tab w:val="left" w:pos="880"/>
+              <w:tab w:val="right" w:leader="dot" w:pos="9062"/>
+            </w:tabs>
+            <w:rPr>
+              <w:rFonts w:asciiTheme="minorHAnsi" w:eastAsiaTheme="minorEastAsia" w:hAnsiTheme="minorHAnsi" w:cstheme="minorBidi"/>
+              <w:noProof/>
+              <w:sz w:val="22"/>
+              <w:szCs w:val="22"/>
+            </w:rPr>
+          </w:pPr>
+          <w:hyperlink w:anchor="_Toc64475535" w:history="1">
+            <w:r>
+              <w:rPr>
+                <w:rStyle w:val="Hyperlink"/>
+                <w:noProof/>
+              </w:rPr>
+              <w:t>12.</w:t>
+            </w:r>
+            <w:r>
+              <w:rPr>
+                <w:rFonts w:asciiTheme="minorHAnsi" w:eastAsiaTheme="minorEastAsia" w:hAnsiTheme="minorHAnsi" w:cstheme="minorBidi"/>
+                <w:noProof/>
+                <w:sz w:val="22"/>
+                <w:szCs w:val="22"/>
+              </w:rPr>
+              <w:tab/>
+            </w:r>
+            <w:r>
+              <w:rPr>
+                <w:rStyle w:val="Hyperlink"/>
+                <w:noProof/>
+              </w:rPr>
+              <w:t>Start the project</w:t>
+            </w:r>
+            <w:r>
+              <w:rPr>
+                <w:noProof/>
+                <w:webHidden/>
+              </w:rPr>
+              <w:tab/>
+            </w:r>
+            <w:r>
+              <w:rPr>
+                <w:noProof/>
+                <w:webHidden/>
+              </w:rPr>
+              <w:fldChar w:fldCharType="begin"/>
+            </w:r>
+            <w:r>
+              <w:rPr>
+                <w:noProof/>
+                <w:webHidden/>
+              </w:rPr>
+              <w:instrText xml:space="preserve"> PAGEREF _Toc64475535 \h </w:instrText>
+            </w:r>
+            <w:r>
+              <w:rPr>
+                <w:noProof/>
+                <w:webHidden/>
+              </w:rPr>
+            </w:r>
+            <w:r>
+              <w:rPr>
+                <w:noProof/>
+                <w:webHidden/>
+              </w:rPr>
+              <w:fldChar w:fldCharType="separate"/>
+            </w:r>
+            <w:r>
+              <w:rPr>
+                <w:noProof/>
+                <w:webHidden/>
+              </w:rPr>
+              <w:t>10</w:t>
+            </w:r>
+            <w:r>
+              <w:rPr>
+                <w:noProof/>
+                <w:webHidden/>
+              </w:rPr>
+              <w:fldChar w:fldCharType="end"/>
+            </w:r>
+          </w:hyperlink>
+        </w:p>
+        <w:p>
+          <w:pPr>
+            <w:pStyle w:val="TOC2"/>
+            <w:tabs>
+              <w:tab w:val="left" w:pos="880"/>
+              <w:tab w:val="right" w:leader="dot" w:pos="9062"/>
+            </w:tabs>
+            <w:rPr>
+              <w:rFonts w:asciiTheme="minorHAnsi" w:eastAsiaTheme="minorEastAsia" w:hAnsiTheme="minorHAnsi" w:cstheme="minorBidi"/>
+              <w:noProof/>
+              <w:sz w:val="22"/>
+              <w:szCs w:val="22"/>
+            </w:rPr>
+          </w:pPr>
+          <w:hyperlink w:anchor="_Toc64475536" w:history="1">
+            <w:r>
+              <w:rPr>
+                <w:rStyle w:val="Hyperlink"/>
+                <w:noProof/>
+              </w:rPr>
+              <w:t>13.</w:t>
+            </w:r>
+            <w:r>
+              <w:rPr>
+                <w:rFonts w:asciiTheme="minorHAnsi" w:eastAsiaTheme="minorEastAsia" w:hAnsiTheme="minorHAnsi" w:cstheme="minorBidi"/>
+                <w:noProof/>
+                <w:sz w:val="22"/>
+                <w:szCs w:val="22"/>
+              </w:rPr>
+              <w:tab/>
+            </w:r>
+            <w:r>
+              <w:rPr>
+                <w:rStyle w:val="Hyperlink"/>
+                <w:noProof/>
+              </w:rPr>
+              <w:t>Start the browser</w:t>
+            </w:r>
+            <w:r>
+              <w:rPr>
+                <w:noProof/>
+                <w:webHidden/>
+              </w:rPr>
+              <w:tab/>
+            </w:r>
+            <w:r>
+              <w:rPr>
+                <w:noProof/>
+                <w:webHidden/>
+              </w:rPr>
+              <w:fldChar w:fldCharType="begin"/>
+            </w:r>
+            <w:r>
+              <w:rPr>
+                <w:noProof/>
+                <w:webHidden/>
+              </w:rPr>
+              <w:instrText xml:space="preserve"> PAGEREF _Toc64475536 \h </w:instrText>
+            </w:r>
+            <w:r>
+              <w:rPr>
+                <w:noProof/>
+                <w:webHidden/>
+              </w:rPr>
+            </w:r>
+            <w:r>
+              <w:rPr>
+                <w:noProof/>
+                <w:webHidden/>
+              </w:rPr>
+              <w:fldChar w:fldCharType="separate"/>
+            </w:r>
+            <w:r>
+              <w:rPr>
+                <w:noProof/>
+                <w:webHidden/>
+              </w:rPr>
+              <w:t>11</w:t>
             </w:r>
             <w:r>
               <w:rPr>
@@ -1128,43 +1304,29 @@
       <w:r>
         <w:br w:type="page"/>
       </w:r>
+      <w:bookmarkStart w:id="0" w:name="_GoBack"/>
+      <w:bookmarkEnd w:id="0"/>
     </w:p>
     <w:p>
       <w:pPr>
         <w:pStyle w:val="Heading1"/>
       </w:pPr>
-      <w:bookmarkStart w:id="0" w:name="_Toc64469622"/>
+      <w:bookmarkStart w:id="1" w:name="_Toc64475523"/>
       <w:r>
         <w:lastRenderedPageBreak/>
         <w:t>PROJECT SETTINGS</w:t>
       </w:r>
-      <w:bookmarkEnd w:id="0"/>
+      <w:bookmarkEnd w:id="1"/>
     </w:p>
     <w:p>
       <w:pPr>
         <w:pStyle w:val="Heading2"/>
       </w:pPr>
-      <w:bookmarkStart w:id="1" w:name="_Toc64469623"/>
-      <w:r>
-        <w:t xml:space="preserve">Make “test” folder and initialize </w:t>
-      </w:r>
-      <w:proofErr w:type="spellStart"/>
-      <w:r>
-        <w:t>git</w:t>
-      </w:r>
-      <w:proofErr w:type="spellEnd"/>
-      <w:r>
-        <w:t xml:space="preserve"> on </w:t>
-      </w:r>
-      <w:proofErr w:type="spellStart"/>
-      <w:r>
-        <w:t>Git</w:t>
-      </w:r>
-      <w:proofErr w:type="spellEnd"/>
-      <w:r>
-        <w:t xml:space="preserve"> console</w:t>
-      </w:r>
-      <w:bookmarkEnd w:id="1"/>
+      <w:bookmarkStart w:id="2" w:name="_Toc64475524"/>
+      <w:r>
+        <w:t>Make “test” folder and initialize git on Git console</w:t>
+      </w:r>
+      <w:bookmarkEnd w:id="2"/>
     </w:p>
     <w:p>
       <w:pPr>
@@ -1179,21 +1341,8 @@
         <w:ind w:left="714"/>
       </w:pPr>
       <w:r>
-        <w:t xml:space="preserve">Command: </w:t>
-      </w:r>
-      <w:proofErr w:type="spellStart"/>
-      <w:r>
-        <w:t>git</w:t>
-      </w:r>
-      <w:proofErr w:type="spellEnd"/>
-      <w:r>
-        <w:t xml:space="preserve"> </w:t>
-      </w:r>
-      <w:proofErr w:type="spellStart"/>
-      <w:r>
-        <w:t>init</w:t>
-      </w:r>
-      <w:proofErr w:type="spellEnd"/>
+        <w:t>Command: git init</w:t>
+      </w:r>
     </w:p>
     <w:p>
       <w:pPr>
@@ -1286,15 +1435,7 @@
         <w:fldChar w:fldCharType="end"/>
       </w:r>
       <w:r>
-        <w:t xml:space="preserve"> - </w:t>
-      </w:r>
-      <w:proofErr w:type="spellStart"/>
-      <w:r>
-        <w:t>Git</w:t>
-      </w:r>
-      <w:proofErr w:type="spellEnd"/>
-      <w:r>
-        <w:t xml:space="preserve"> initialization on test folder</w:t>
+        <w:t xml:space="preserve"> - Git initialization on test folder</w:t>
       </w:r>
     </w:p>
     <w:p/>
@@ -1302,11 +1443,11 @@
       <w:pPr>
         <w:pStyle w:val="Heading2"/>
       </w:pPr>
-      <w:bookmarkStart w:id="2" w:name="_Toc64469624"/>
+      <w:bookmarkStart w:id="3" w:name="_Toc64475525"/>
       <w:r>
         <w:t>Link with GitHub repository</w:t>
       </w:r>
-      <w:bookmarkEnd w:id="2"/>
+      <w:bookmarkEnd w:id="3"/>
     </w:p>
     <w:p>
       <w:pPr>
@@ -1320,15 +1461,8 @@
       <w:pPr>
         <w:ind w:left="714"/>
       </w:pPr>
-      <w:proofErr w:type="spellStart"/>
-      <w:proofErr w:type="gramStart"/>
-      <w:r>
-        <w:t>git</w:t>
-      </w:r>
-      <w:proofErr w:type="spellEnd"/>
-      <w:proofErr w:type="gramEnd"/>
-      <w:r>
-        <w:t xml:space="preserve"> remote add origin </w:t>
+      <w:r>
+        <w:t xml:space="preserve">git remote add origin </w:t>
       </w:r>
       <w:r>
         <w:t>https://github.com/milanmvujanic/test.git</w:t>
@@ -1428,34 +1562,18 @@
       <w:pPr>
         <w:pStyle w:val="Heading2"/>
       </w:pPr>
-      <w:bookmarkStart w:id="3" w:name="_Toc64469625"/>
-      <w:r>
-        <w:t xml:space="preserve">Pull </w:t>
-      </w:r>
-      <w:proofErr w:type="spellStart"/>
-      <w:r>
-        <w:t>Github</w:t>
-      </w:r>
-      <w:proofErr w:type="spellEnd"/>
-      <w:r>
-        <w:t xml:space="preserve"> repository contents</w:t>
-      </w:r>
-      <w:bookmarkEnd w:id="3"/>
+      <w:bookmarkStart w:id="4" w:name="_Toc64475526"/>
+      <w:r>
+        <w:t>Pull Github repository contents</w:t>
+      </w:r>
+      <w:bookmarkEnd w:id="4"/>
     </w:p>
     <w:p>
       <w:pPr>
         <w:ind w:left="714"/>
       </w:pPr>
       <w:r>
-        <w:t xml:space="preserve">Command: </w:t>
-      </w:r>
-      <w:proofErr w:type="spellStart"/>
-      <w:r>
-        <w:t>git</w:t>
-      </w:r>
-      <w:proofErr w:type="spellEnd"/>
-      <w:r>
-        <w:t xml:space="preserve"> pull origin master</w:t>
+        <w:t>Command: git pull origin master</w:t>
       </w:r>
     </w:p>
     <w:p>
@@ -1556,14 +1674,14 @@
       <w:pPr>
         <w:pStyle w:val="Heading2"/>
       </w:pPr>
-      <w:bookmarkStart w:id="4" w:name="_Toc64469626"/>
+      <w:bookmarkStart w:id="5" w:name="_Toc64475527"/>
       <w:r>
         <w:t xml:space="preserve">Create Spring Tool Suite </w:t>
       </w:r>
       <w:r>
         <w:t>workspace folder</w:t>
       </w:r>
-      <w:bookmarkEnd w:id="4"/>
+      <w:bookmarkEnd w:id="5"/>
     </w:p>
     <w:p>
       <w:pPr>
@@ -1592,12 +1710,12 @@
       <w:pPr>
         <w:pStyle w:val="Heading2"/>
       </w:pPr>
-      <w:bookmarkStart w:id="5" w:name="_Toc64469627"/>
+      <w:bookmarkStart w:id="6" w:name="_Toc64475528"/>
       <w:r>
         <w:lastRenderedPageBreak/>
         <w:t>Start Spring Tool Suite</w:t>
       </w:r>
-      <w:bookmarkEnd w:id="5"/>
+      <w:bookmarkEnd w:id="6"/>
       <w:r>
         <w:t xml:space="preserve"> </w:t>
       </w:r>
@@ -1712,11 +1830,11 @@
       <w:pPr>
         <w:pStyle w:val="Heading2"/>
       </w:pPr>
-      <w:bookmarkStart w:id="6" w:name="_Toc64469628"/>
+      <w:bookmarkStart w:id="7" w:name="_Toc64475529"/>
       <w:r>
         <w:t>Import project</w:t>
       </w:r>
-      <w:bookmarkEnd w:id="6"/>
+      <w:bookmarkEnd w:id="7"/>
     </w:p>
     <w:p>
       <w:pPr>
@@ -1827,12 +1945,12 @@
       <w:pPr>
         <w:pStyle w:val="Heading2"/>
       </w:pPr>
-      <w:bookmarkStart w:id="7" w:name="_Toc64469629"/>
+      <w:bookmarkStart w:id="8" w:name="_Toc64475530"/>
       <w:r>
         <w:lastRenderedPageBreak/>
         <w:t>Select your project folder</w:t>
       </w:r>
-      <w:bookmarkEnd w:id="7"/>
+      <w:bookmarkEnd w:id="8"/>
     </w:p>
     <w:p>
       <w:pPr>
@@ -1950,31 +2068,18 @@
         <w:lastRenderedPageBreak/>
         <w:tab/>
       </w:r>
-      <w:bookmarkStart w:id="8" w:name="_Toc64469630"/>
-      <w:r>
-        <w:t xml:space="preserve">Set up </w:t>
-      </w:r>
-      <w:proofErr w:type="spellStart"/>
-      <w:r>
-        <w:t>git</w:t>
-      </w:r>
-      <w:bookmarkEnd w:id="8"/>
-      <w:proofErr w:type="spellEnd"/>
+      <w:bookmarkStart w:id="9" w:name="_Toc64475531"/>
+      <w:r>
+        <w:t>Set up git</w:t>
+      </w:r>
+      <w:bookmarkEnd w:id="9"/>
     </w:p>
     <w:p>
       <w:pPr>
         <w:ind w:left="714"/>
       </w:pPr>
       <w:r>
-        <w:t>Select “Window” -&gt; “Show view” -&gt; “Other” and search for “</w:t>
-      </w:r>
-      <w:proofErr w:type="spellStart"/>
-      <w:r>
-        <w:t>git</w:t>
-      </w:r>
-      <w:proofErr w:type="spellEnd"/>
-      <w:r>
-        <w:t>”.</w:t>
+        <w:t>Select “Window” -&gt; “Show view” -&gt; “Other” and search for “git”.</w:t>
       </w:r>
     </w:p>
     <w:p>
@@ -1982,23 +2087,7 @@
         <w:ind w:left="714"/>
       </w:pPr>
       <w:r>
-        <w:t>Select “</w:t>
-      </w:r>
-      <w:proofErr w:type="spellStart"/>
-      <w:r>
-        <w:t>Git</w:t>
-      </w:r>
-      <w:proofErr w:type="spellEnd"/>
-      <w:r>
-        <w:t xml:space="preserve"> Repositories” and “</w:t>
-      </w:r>
-      <w:proofErr w:type="spellStart"/>
-      <w:r>
-        <w:t>Git</w:t>
-      </w:r>
-      <w:proofErr w:type="spellEnd"/>
-      <w:r>
-        <w:t xml:space="preserve"> staging”.</w:t>
+        <w:t>Select “Git Repositories” and “Git staging”.</w:t>
       </w:r>
     </w:p>
     <w:p>
@@ -2087,15 +2176,7 @@
         <w:fldChar w:fldCharType="end"/>
       </w:r>
       <w:r>
-        <w:t xml:space="preserve"> - Showing </w:t>
-      </w:r>
-      <w:proofErr w:type="spellStart"/>
-      <w:r>
-        <w:t>git</w:t>
-      </w:r>
-      <w:proofErr w:type="spellEnd"/>
-      <w:r>
-        <w:t xml:space="preserve"> windows</w:t>
+        <w:t xml:space="preserve"> - Showing git windows</w:t>
       </w:r>
     </w:p>
     <w:p>
@@ -2193,20 +2274,12 @@
       <w:pPr>
         <w:pStyle w:val="Heading2"/>
       </w:pPr>
-      <w:bookmarkStart w:id="9" w:name="_Toc64469631"/>
+      <w:bookmarkStart w:id="10" w:name="_Toc64475532"/>
       <w:r>
         <w:lastRenderedPageBreak/>
-        <w:t xml:space="preserve">Continuation of </w:t>
-      </w:r>
-      <w:proofErr w:type="spellStart"/>
-      <w:r>
-        <w:t>git</w:t>
-      </w:r>
-      <w:proofErr w:type="spellEnd"/>
-      <w:r>
-        <w:t xml:space="preserve"> set up process</w:t>
-      </w:r>
-      <w:bookmarkEnd w:id="9"/>
+        <w:t>Continuation of git set up process</w:t>
+      </w:r>
+      <w:bookmarkEnd w:id="10"/>
     </w:p>
     <w:p>
       <w:pPr>
@@ -2344,13 +2417,8 @@
       </w:pPr>
       <w:r>
         <w:lastRenderedPageBreak/>
-        <w:t>Click on “Add Entry…</w:t>
-      </w:r>
-      <w:proofErr w:type="gramStart"/>
-      <w:r>
-        <w:t>”.</w:t>
-      </w:r>
-      <w:proofErr w:type="gramEnd"/>
+        <w:t>Click on “Add Entry…”.</w:t>
+      </w:r>
     </w:p>
     <w:p>
       <w:pPr>
@@ -2436,15 +2504,7 @@
         <w:fldChar w:fldCharType="end"/>
       </w:r>
       <w:r>
-        <w:t xml:space="preserve"> - </w:t>
-      </w:r>
-      <w:proofErr w:type="spellStart"/>
-      <w:r>
-        <w:t>Git</w:t>
-      </w:r>
-      <w:proofErr w:type="spellEnd"/>
-      <w:r>
-        <w:t xml:space="preserve"> set up</w:t>
+        <w:t xml:space="preserve"> - Git set up</w:t>
       </w:r>
     </w:p>
     <w:p/>
@@ -2461,28 +2521,23 @@
       <w:pPr>
         <w:pStyle w:val="Heading2"/>
       </w:pPr>
-      <w:bookmarkStart w:id="10" w:name="_Toc64469632"/>
+      <w:bookmarkStart w:id="11" w:name="_Toc64475533"/>
       <w:r>
         <w:lastRenderedPageBreak/>
         <w:t>Adding user name</w:t>
       </w:r>
-      <w:bookmarkEnd w:id="10"/>
+      <w:bookmarkEnd w:id="11"/>
     </w:p>
     <w:p>
       <w:pPr>
         <w:ind w:left="714"/>
       </w:pPr>
       <w:r>
-        <w:t>Enter “</w:t>
-      </w:r>
-      <w:proofErr w:type="spellStart"/>
-      <w:r>
-        <w:t>user.</w:t>
+        <w:t>Enter “user.</w:t>
       </w:r>
       <w:r>
         <w:t>email</w:t>
       </w:r>
-      <w:proofErr w:type="spellEnd"/>
       <w:r>
         <w:t xml:space="preserve">” in the first field, and your </w:t>
       </w:r>
@@ -2585,15 +2640,7 @@
         <w:fldChar w:fldCharType="end"/>
       </w:r>
       <w:r>
-        <w:t xml:space="preserve"> - Adding </w:t>
-      </w:r>
-      <w:proofErr w:type="spellStart"/>
-      <w:r>
-        <w:t>github</w:t>
-      </w:r>
-      <w:proofErr w:type="spellEnd"/>
-      <w:r>
-        <w:t xml:space="preserve"> credentials</w:t>
+        <w:t xml:space="preserve"> - Adding github credentials</w:t>
       </w:r>
     </w:p>
     <w:p/>
@@ -2601,42 +2648,18 @@
       <w:pPr>
         <w:pStyle w:val="Heading2"/>
       </w:pPr>
-      <w:bookmarkStart w:id="11" w:name="_Toc64469633"/>
-      <w:r>
-        <w:t xml:space="preserve">Using </w:t>
-      </w:r>
-      <w:proofErr w:type="spellStart"/>
-      <w:r>
-        <w:t>git</w:t>
-      </w:r>
-      <w:proofErr w:type="spellEnd"/>
-      <w:r>
-        <w:t xml:space="preserve"> on </w:t>
-      </w:r>
-      <w:proofErr w:type="gramStart"/>
-      <w:r>
-        <w:t>Spring</w:t>
-      </w:r>
-      <w:proofErr w:type="gramEnd"/>
-      <w:r>
-        <w:t xml:space="preserve"> tool suite</w:t>
-      </w:r>
-      <w:bookmarkEnd w:id="11"/>
+      <w:bookmarkStart w:id="12" w:name="_Toc64475534"/>
+      <w:r>
+        <w:t>Using git on Spring tool suite</w:t>
+      </w:r>
+      <w:bookmarkEnd w:id="12"/>
     </w:p>
     <w:p>
       <w:pPr>
         <w:ind w:left="357"/>
       </w:pPr>
       <w:r>
-        <w:t>Changed files will be listed in “</w:t>
-      </w:r>
-      <w:proofErr w:type="spellStart"/>
-      <w:r>
-        <w:t>Unstaged</w:t>
-      </w:r>
-      <w:proofErr w:type="spellEnd"/>
-      <w:r>
-        <w:t xml:space="preserve"> changes” window.</w:t>
+        <w:t>Changed files will be listed in “Unstaged changes” window.</w:t>
       </w:r>
     </w:p>
     <w:p>
@@ -2836,15 +2859,7 @@
         <w:ind w:left="720"/>
       </w:pPr>
       <w:r>
-        <w:t xml:space="preserve">By clicking on “Commit and Push” you will save changes both on your local repository and on </w:t>
-      </w:r>
-      <w:proofErr w:type="spellStart"/>
-      <w:r>
-        <w:t>Github</w:t>
-      </w:r>
-      <w:proofErr w:type="spellEnd"/>
-      <w:r>
-        <w:t xml:space="preserve"> repository.</w:t>
+        <w:t>By clicking on “Commit and Push” you will save changes both on your local repository and on Github repository.</w:t>
       </w:r>
     </w:p>
     <w:p>
@@ -2951,10 +2966,12 @@
       <w:pPr>
         <w:pStyle w:val="Heading2"/>
       </w:pPr>
+      <w:bookmarkStart w:id="13" w:name="_Toc64475535"/>
       <w:r>
         <w:lastRenderedPageBreak/>
         <w:t>Start the project</w:t>
       </w:r>
+      <w:bookmarkEnd w:id="13"/>
     </w:p>
     <w:p>
       <w:pPr>
@@ -2968,6 +2985,7 @@
       </w:r>
       <w:r>
         <w:rPr>
+          <w:noProof/>
           <w:bdr w:val="single" w:sz="12" w:space="0" w:color="00B0F0"/>
         </w:rPr>
         <w:drawing>
@@ -3022,14 +3040,36 @@
       <w:r>
         <w:t xml:space="preserve">Figure </w:t>
       </w:r>
-      <w:fldSimple w:instr=" SEQ Figure \* ARABIC ">
-        <w:r>
-          <w:rPr>
-            <w:noProof/>
-          </w:rPr>
-          <w:t>14</w:t>
-        </w:r>
-      </w:fldSimple>
+      <w:r>
+        <w:rPr>
+          <w:noProof/>
+        </w:rPr>
+        <w:fldChar w:fldCharType="begin"/>
+      </w:r>
+      <w:r>
+        <w:rPr>
+          <w:noProof/>
+        </w:rPr>
+        <w:instrText xml:space="preserve"> SEQ Figure \* ARABIC </w:instrText>
+      </w:r>
+      <w:r>
+        <w:rPr>
+          <w:noProof/>
+        </w:rPr>
+        <w:fldChar w:fldCharType="separate"/>
+      </w:r>
+      <w:r>
+        <w:rPr>
+          <w:noProof/>
+        </w:rPr>
+        <w:t>14</w:t>
+      </w:r>
+      <w:r>
+        <w:rPr>
+          <w:noProof/>
+        </w:rPr>
+        <w:fldChar w:fldCharType="end"/>
+      </w:r>
       <w:r>
         <w:t xml:space="preserve"> - Running application</w:t>
       </w:r>
@@ -3048,10 +3088,12 @@
       <w:pPr>
         <w:pStyle w:val="Heading2"/>
       </w:pPr>
+      <w:bookmarkStart w:id="14" w:name="_Toc64475536"/>
       <w:r>
         <w:lastRenderedPageBreak/>
         <w:t>Start the browser</w:t>
       </w:r>
+      <w:bookmarkEnd w:id="14"/>
       <w:r>
         <w:tab/>
       </w:r>
@@ -3061,15 +3103,7 @@
         <w:t>On the Browser type “</w:t>
       </w:r>
       <w:r>
-        <w:t>localhost</w:t>
-      </w:r>
-      <w:proofErr w:type="gramStart"/>
-      <w:r>
-        <w:t>:8081</w:t>
-      </w:r>
-      <w:proofErr w:type="gramEnd"/>
-      <w:r>
-        <w:t>/index</w:t>
+        <w:t>localhost:8081/index</w:t>
       </w:r>
       <w:r>
         <w:t>”.</w:t>
@@ -3081,6 +3115,7 @@
       </w:pPr>
       <w:r>
         <w:rPr>
+          <w:noProof/>
           <w:bdr w:val="single" w:sz="12" w:space="0" w:color="00B0F0"/>
         </w:rPr>
         <w:drawing>
@@ -3127,27 +3162,39 @@
       <w:r>
         <w:t xml:space="preserve">Figure </w:t>
       </w:r>
-      <w:fldSimple w:instr=" SEQ Figure \* ARABIC ">
-        <w:r>
-          <w:rPr>
-            <w:noProof/>
-          </w:rPr>
-          <w:t>15</w:t>
-        </w:r>
-      </w:fldSimple>
-      <w:r>
-        <w:t xml:space="preserve"> - </w:t>
-      </w:r>
-      <w:proofErr w:type="spellStart"/>
-      <w:r>
-        <w:t>Strarting</w:t>
-      </w:r>
-      <w:proofErr w:type="spellEnd"/>
-      <w:r>
-        <w:t xml:space="preserve"> on browser</w:t>
-      </w:r>
-      <w:bookmarkStart w:id="12" w:name="_GoBack"/>
-      <w:bookmarkEnd w:id="12"/>
+      <w:r>
+        <w:rPr>
+          <w:noProof/>
+        </w:rPr>
+        <w:fldChar w:fldCharType="begin"/>
+      </w:r>
+      <w:r>
+        <w:rPr>
+          <w:noProof/>
+        </w:rPr>
+        <w:instrText xml:space="preserve"> SEQ Figure \* ARABIC </w:instrText>
+      </w:r>
+      <w:r>
+        <w:rPr>
+          <w:noProof/>
+        </w:rPr>
+        <w:fldChar w:fldCharType="separate"/>
+      </w:r>
+      <w:r>
+        <w:rPr>
+          <w:noProof/>
+        </w:rPr>
+        <w:t>15</w:t>
+      </w:r>
+      <w:r>
+        <w:rPr>
+          <w:noProof/>
+        </w:rPr>
+        <w:fldChar w:fldCharType="end"/>
+      </w:r>
+      <w:r>
+        <w:t xml:space="preserve"> - Strarting on browser</w:t>
+      </w:r>
     </w:p>
     <w:p/>
     <w:p/>
@@ -5244,7 +5291,7 @@
 </file>
 
 <file path=customXml/itemProps1.xml><?xml version="1.0" encoding="utf-8"?>
-<ds:datastoreItem xmlns:ds="http://schemas.openxmlformats.org/officeDocument/2006/customXml" ds:itemID="{5E2209C4-3494-4333-9633-69B34AC78277}">
+<ds:datastoreItem xmlns:ds="http://schemas.openxmlformats.org/officeDocument/2006/customXml" ds:itemID="{CE7368F0-E191-421D-83DD-87F30D3BD785}">
   <ds:schemaRefs>
     <ds:schemaRef ds:uri="http://schemas.openxmlformats.org/officeDocument/2006/bibliography"/>
   </ds:schemaRefs>
